--- a/ordenanzas/1388.docx
+++ b/ordenanzas/1388.docx
@@ -4,14 +4,13 @@
   <w:body>
     <w:p>
       <w:pPr>
-        <w:spacing w:after="200"/>
+        <w:keepNext/>
+        <w:spacing w:after="240"/>
         <w:jc w:val="right"/>
         <w:rPr>
           <w:bCs/>
         </w:rPr>
       </w:pPr>
-      <w:bookmarkStart w:id="0" w:name="_GoBack"/>
-      <w:bookmarkEnd w:id="0"/>
       <w:r>
         <w:rPr>
           <w:bCs/>
@@ -21,13 +20,16 @@
     </w:p>
     <w:p>
       <w:pPr>
-        <w:spacing w:after="200"/>
-        <w:rPr>
-          <w:bCs/>
-        </w:rPr>
-      </w:pPr>
-      <w:r>
-        <w:rPr>
+        <w:keepNext/>
+        <w:spacing w:before="240" w:after="360"/>
+        <w:rPr>
+          <w:b/>
+          <w:bCs/>
+        </w:rPr>
+      </w:pPr>
+      <w:r>
+        <w:rPr>
+          <w:b/>
           <w:bCs/>
         </w:rPr>
         <w:t>ORDENANZA Nº 1388</w:t>
@@ -35,38 +37,84 @@
     </w:p>
     <w:p>
       <w:pPr>
-        <w:spacing w:after="200"/>
-        <w:jc w:val="both"/>
-      </w:pPr>
-      <w:r>
-        <w:rPr>
+        <w:keepNext/>
+        <w:spacing w:before="240" w:after="120"/>
+        <w:rPr>
+          <w:b/>
+          <w:bCs/>
+        </w:rPr>
+      </w:pPr>
+      <w:r>
+        <w:rPr>
+          <w:b/>
           <w:bCs/>
         </w:rPr>
         <w:t xml:space="preserve">VISTO: </w:t>
       </w:r>
-      <w:r>
-        <w:t>La Resolución Nº 787 de este Cuerpo, el Convenio suscripto entre la Municipalidad de Yerba Buena y la Secretaría de Prevención y Asistencia a las Adicciones y la Ley 5.529; y</w:t>
-      </w:r>
-    </w:p>
-    <w:p>
-      <w:pPr>
-        <w:spacing w:after="200"/>
-        <w:jc w:val="both"/>
-      </w:pPr>
-      <w:r>
-        <w:rPr>
+    </w:p>
+    <w:p>
+      <w:pPr>
+        <w:keepNext/>
+        <w:spacing w:after="120"/>
+      </w:pPr>
+      <w:r>
+        <w:rPr>
+          <w:bCs/>
+        </w:rPr>
+        <w:t xml:space="preserve"> </w:t>
+      </w:r>
+      <w:r>
+        <w:t>La Resolución N</w:t>
+      </w:r>
+      <w:r>
+        <w:t xml:space="preserve">º </w:t>
+      </w:r>
+      <w:r>
+        <w:t>787 de este Cuerpo, el Convenio suscripto entre la Municipalidad de Yerba Buena y la Secretaría de Prevención y Asistencia a las Adicciones y la Ley 5.529; y</w:t>
+      </w:r>
+    </w:p>
+    <w:p>
+      <w:pPr>
+        <w:keepNext/>
+        <w:spacing w:before="240" w:after="120"/>
+        <w:rPr>
+          <w:b/>
+          <w:bCs/>
+        </w:rPr>
+      </w:pPr>
+      <w:r>
+        <w:rPr>
+          <w:b/>
           <w:bCs/>
         </w:rPr>
         <w:t xml:space="preserve">CONSIDERANDO: </w:t>
       </w:r>
-      <w:r>
-        <w:t>Que este Cuerpo ha manifestado su voluntad de luchar contra las adicciones mediante su Resolución Nº 787 del 17 de Marzo de 2004;</w:t>
-      </w:r>
-    </w:p>
-    <w:p>
-      <w:pPr>
-        <w:spacing w:after="200"/>
-        <w:jc w:val="both"/>
+    </w:p>
+    <w:p>
+      <w:pPr>
+        <w:keepNext/>
+        <w:spacing w:after="120"/>
+      </w:pPr>
+      <w:r>
+        <w:rPr>
+          <w:bCs/>
+        </w:rPr>
+        <w:t xml:space="preserve"> </w:t>
+      </w:r>
+      <w:r>
+        <w:t>Que este Cuerpo ha manifestado su voluntad de luchar contra las adicciones mediante su Resolución N</w:t>
+      </w:r>
+      <w:r>
+        <w:t xml:space="preserve">º </w:t>
+      </w:r>
+      <w:r>
+        <w:t>787 del 17 de Marzo de 2004;</w:t>
+      </w:r>
+    </w:p>
+    <w:p>
+      <w:pPr>
+        <w:keepNext/>
+        <w:spacing w:after="120"/>
       </w:pPr>
       <w:r>
         <w:t>Que en la misma se autoriza al Departamento Ejecutivo Municipal a suscribir un Convenio con la Secretaría de Prevención y Asistencia a las Adicciones</w:t>
@@ -80,8 +128,8 @@
     </w:p>
     <w:p>
       <w:pPr>
-        <w:spacing w:after="200"/>
-        <w:jc w:val="both"/>
+        <w:keepNext/>
+        <w:spacing w:after="120"/>
       </w:pPr>
       <w:r>
         <w:t>Que el Señor Intendente Municipal ha firmado un Convenio con la Secretaría antes mencionada el 10 de Mayo de 2004, que tiene como finalidad la Prevención y Lucha contra las Adicciones y Asistencia al Adicto en la Ciudad de Yerba Buena;</w:t>
@@ -89,8 +137,8 @@
     </w:p>
     <w:p>
       <w:pPr>
-        <w:spacing w:after="200"/>
-        <w:jc w:val="both"/>
+        <w:keepNext/>
+        <w:spacing w:after="120"/>
       </w:pPr>
       <w:r>
         <w:t>Que este Cuerpo tiene la facultad de aprobar los Convenios firmados por el Departamento Ejecutivo Municipal según el Título II de la Ley Orgánica de Municipalidades;</w:t>
@@ -99,42 +147,37 @@
     <w:p>
       <w:pPr>
         <w:pStyle w:val="Ttulo4"/>
-        <w:keepNext w:val="0"/>
-        <w:spacing w:after="200"/>
-        <w:rPr>
-          <w:b w:val="0"/>
-        </w:rPr>
-      </w:pPr>
-      <w:r>
-        <w:rPr>
-          <w:b w:val="0"/>
-        </w:rPr>
-        <w:t xml:space="preserve">POR </w:t>
-      </w:r>
-      <w:r>
-        <w:rPr>
-          <w:b w:val="0"/>
-          <w:bCs w:val="0"/>
-        </w:rPr>
+        <w:spacing w:before="360" w:after="360"/>
+        <w:ind w:left="1984" w:right="1984"/>
+      </w:pPr>
+      <w:r>
         <w:t>EL CONCEJO DELIBERANTE SANCIONA CON FUERZA DE ORDENANZA</w:t>
       </w:r>
     </w:p>
     <w:p>
       <w:pPr>
-        <w:spacing w:after="200"/>
-        <w:jc w:val="both"/>
-      </w:pPr>
-      <w:r>
-        <w:rPr>
-          <w:bCs/>
+        <w:keepNext/>
+        <w:spacing w:after="120"/>
+      </w:pPr>
+      <w:r>
+        <w:rPr>
+          <w:bCs/>
+          <w:u w:val="single"/>
         </w:rPr>
         <w:t>ARTICULO PRIMERO</w:t>
       </w:r>
       <w:r>
         <w:rPr>
           <w:bCs/>
-        </w:rPr>
-        <w:t xml:space="preserve">: </w:t>
+          <w:u w:val="single"/>
+        </w:rPr>
+        <w:t>:</w:t>
+      </w:r>
+      <w:r>
+        <w:rPr>
+          <w:bCs/>
+        </w:rPr>
+        <w:t xml:space="preserve"> </w:t>
       </w:r>
       <w:r>
         <w:rPr>
@@ -148,23 +191,31 @@
     </w:p>
     <w:p>
       <w:pPr>
-        <w:spacing w:after="200"/>
-        <w:jc w:val="both"/>
-        <w:rPr>
-          <w:bCs/>
-        </w:rPr>
-      </w:pPr>
-      <w:r>
-        <w:rPr>
-          <w:bCs/>
+        <w:keepNext/>
+        <w:spacing w:after="120"/>
+        <w:rPr>
+          <w:bCs/>
+        </w:rPr>
+      </w:pPr>
+      <w:r>
+        <w:rPr>
+          <w:bCs/>
+          <w:u w:val="single"/>
         </w:rPr>
         <w:t>ARTICULO SEGUNDO</w:t>
       </w:r>
       <w:r>
         <w:rPr>
           <w:bCs/>
-        </w:rPr>
-        <w:t xml:space="preserve">: </w:t>
+          <w:u w:val="single"/>
+        </w:rPr>
+        <w:t>:</w:t>
+      </w:r>
+      <w:r>
+        <w:rPr>
+          <w:bCs/>
+        </w:rPr>
+        <w:t xml:space="preserve"> </w:t>
       </w:r>
       <w:r>
         <w:rPr>
@@ -176,9 +227,9 @@
     <w:p>
       <w:pPr>
         <w:pStyle w:val="Ttulo6"/>
-        <w:keepNext w:val="0"/>
-        <w:spacing w:after="200"/>
+        <w:spacing w:after="120"/>
         <w:ind w:left="0"/>
+        <w:jc w:val="left"/>
         <w:rPr>
           <w:b w:val="0"/>
           <w:u w:val="none"/>
@@ -194,8 +245,8 @@
     </w:p>
     <w:p>
       <w:pPr>
-        <w:spacing w:after="200"/>
-        <w:jc w:val="center"/>
+        <w:keepNext/>
+        <w:spacing w:after="120"/>
         <w:rPr>
           <w:bCs/>
         </w:rPr>
@@ -209,42 +260,33 @@
     </w:p>
     <w:p>
       <w:pPr>
-        <w:spacing w:after="200"/>
-        <w:jc w:val="both"/>
-      </w:pPr>
-      <w:r>
-        <w:t>Entre la MUNICIPALIDAD DE YERBA BUENA, con domicilio en Avenida Aconquija 1991, de dicha localidad representada en este acto por su Intendente Ingeniero Roberto Martínez Zavalía, en adelante LA MUNICIPALIDAD por una parte, y por la otra la SECRETARIA DE PREVENCIÓN Y ASISTENCIA DE LAS ADICCIONES, con domicilio en 25 de Mayo 90, representada en este acto por el Señor Secretario de Prevención y Asistencia a las Adicciones Doctor Alfredo A. Miroli, en adelante LA SECRETARÍA, han resuelto firmar el presente convenio, que tiene como efecto la PREVENCIÓN Y LUCHA CONTRA LAS ADICCIONES Y ASISTENCIA AL ADICTO, en la Ciudad de Yerba Buena, conforme a las siguientes cláusulas y condiciones:</w:t>
-      </w:r>
-    </w:p>
-    <w:p>
-      <w:pPr>
-        <w:spacing w:after="200"/>
-        <w:jc w:val="both"/>
-      </w:pPr>
-      <w:r>
-        <w:rPr>
-          <w:bCs/>
-        </w:rPr>
-        <w:t xml:space="preserve">CLAUSULA 1º: </w:t>
-      </w:r>
-      <w:r>
-        <w:t xml:space="preserve">LA SECRETARIA y LA MUNICIPALIDAD convienen por el presente implementar y llevar a cabo una CAMPAÑA DE PREVENCIÓN Y LUCHA </w:t>
+        <w:keepNext/>
+        <w:spacing w:after="120"/>
+      </w:pPr>
+      <w:r>
+        <w:t xml:space="preserve">Entre la MUNICIPALIDAD DE YERBA BUENA, con domicilio en Avenida Aconquija 1991, de dicha localidad representada en este acto por su Intendente Ingeniero Roberto Martínez Zavalía, en adelante LA MUNICIPALIDAD por una parte, y por la otra la SECRETARIA DE PREVENCIÓN Y ASISTENCIA DE LAS ADICCIONES, con domicilio en 25 de Mayo 90, representada en este acto por el Señor Secretario de Prevención y Asistencia a las Adicciones Doctor Alfredo A. Miroli, en adelante LA SECRETARÍA, han resuelto firmar el presente convenio, que tiene como efecto la PREVENCIÓN Y LUCHA CONTRA LAS ADICCIONES Y ASISTENCIA </w:t>
       </w:r>
       <w:r>
         <w:lastRenderedPageBreak/>
-        <w:t>CONTRA LAS ADICCIONES Y ASISTENCIA AL ADICTO, que se llevará a cabo en todo el territorio jurisdiccional mientras dure la vigencia del presente convenio.</w:t>
-      </w:r>
-    </w:p>
-    <w:p>
-      <w:pPr>
-        <w:spacing w:after="200"/>
-        <w:jc w:val="both"/>
-      </w:pPr>
-      <w:r>
-        <w:rPr>
-          <w:bCs/>
-        </w:rPr>
-        <w:t>CLAUSULA 2º</w:t>
+        <w:t>AL ADICTO, en la Ciudad de Yerba Buena, conforme a las siguientes cláusulas y condiciones:</w:t>
+      </w:r>
+    </w:p>
+    <w:p>
+      <w:pPr>
+        <w:keepNext/>
+        <w:spacing w:after="120"/>
+      </w:pPr>
+      <w:r>
+        <w:rPr>
+          <w:bCs/>
+        </w:rPr>
+        <w:t>CLAUSULA 1</w:t>
+      </w:r>
+      <w:r>
+        <w:rPr>
+          <w:bCs/>
+        </w:rPr>
+        <w:t xml:space="preserve">º </w:t>
       </w:r>
       <w:r>
         <w:rPr>
@@ -253,13 +295,40 @@
         <w:t xml:space="preserve">: </w:t>
       </w:r>
       <w:r>
+        <w:t>LA SECRETARIA y LA MUNICIPALIDAD convienen por el presente implementar y llevar a cabo una CAMPAÑA DE PREVENCIÓN Y LUCHA CONTRA LAS ADICCIONES Y ASISTENCIA AL ADICTO, que se llevará a cabo en todo el territorio jurisdiccional mientras dure la vigencia del presente convenio.</w:t>
+      </w:r>
+    </w:p>
+    <w:p>
+      <w:pPr>
+        <w:keepNext/>
+        <w:spacing w:after="120"/>
+      </w:pPr>
+      <w:r>
+        <w:rPr>
+          <w:bCs/>
+        </w:rPr>
+        <w:t>CLAUSULA 2</w:t>
+      </w:r>
+      <w:r>
+        <w:rPr>
+          <w:bCs/>
+        </w:rPr>
+        <w:t xml:space="preserve">º </w:t>
+      </w:r>
+      <w:r>
+        <w:rPr>
+          <w:bCs/>
+        </w:rPr>
+        <w:t xml:space="preserve">: </w:t>
+      </w:r>
+      <w:r>
         <w:t>A los fines del cumplimiento del presente, LA MUNICIPALIDAD se compromete a cooperar creando el espacio y el campo necesario, por medio de agenda y cronograma de acción en centros sociales</w:t>
       </w:r>
       <w:r>
         <w:t xml:space="preserve"> </w:t>
       </w:r>
       <w:r>
-        <w:t xml:space="preserve">                    (</w:t>
+        <w:t xml:space="preserve"> (</w:t>
       </w:r>
       <w:r>
         <w:t>clubes, sociedades de fomentos, centros vecinales, centros parroquiales</w:t>
@@ -276,14 +345,20 @@
     </w:p>
     <w:p>
       <w:pPr>
-        <w:spacing w:after="200"/>
-        <w:jc w:val="both"/>
-      </w:pPr>
-      <w:r>
-        <w:rPr>
-          <w:bCs/>
-        </w:rPr>
-        <w:t>CLAUSULA 3º</w:t>
+        <w:keepNext/>
+        <w:spacing w:after="120"/>
+      </w:pPr>
+      <w:r>
+        <w:rPr>
+          <w:bCs/>
+        </w:rPr>
+        <w:t>CLAUSULA 3</w:t>
+      </w:r>
+      <w:r>
+        <w:rPr>
+          <w:bCs/>
+        </w:rPr>
+        <w:t xml:space="preserve">º </w:t>
       </w:r>
       <w:r>
         <w:rPr>
@@ -298,7 +373,7 @@
         <w:t xml:space="preserve"> </w:t>
       </w:r>
       <w:r>
-        <w:t xml:space="preserve">                    (</w:t>
+        <w:t xml:space="preserve"> (</w:t>
       </w:r>
       <w:r>
         <w:t>capacitadores y expertos en el tema</w:t>
@@ -312,14 +387,20 @@
     </w:p>
     <w:p>
       <w:pPr>
-        <w:spacing w:after="200"/>
-        <w:jc w:val="both"/>
-      </w:pPr>
-      <w:r>
-        <w:rPr>
-          <w:bCs/>
-        </w:rPr>
-        <w:t>CLAUSULA 4º</w:t>
+        <w:keepNext/>
+        <w:spacing w:after="120"/>
+      </w:pPr>
+      <w:r>
+        <w:rPr>
+          <w:bCs/>
+        </w:rPr>
+        <w:t>CLAUSULA 4</w:t>
+      </w:r>
+      <w:r>
+        <w:rPr>
+          <w:bCs/>
+        </w:rPr>
+        <w:t xml:space="preserve">º </w:t>
       </w:r>
       <w:r>
         <w:rPr>
@@ -333,14 +414,26 @@
     </w:p>
     <w:p>
       <w:pPr>
-        <w:spacing w:after="200"/>
-        <w:jc w:val="both"/>
-      </w:pPr>
-      <w:r>
-        <w:rPr>
-          <w:bCs/>
-        </w:rPr>
-        <w:t>CLAUSULA 5º:</w:t>
+        <w:keepNext/>
+        <w:spacing w:after="120"/>
+      </w:pPr>
+      <w:r>
+        <w:rPr>
+          <w:bCs/>
+        </w:rPr>
+        <w:t>CLAUSULA 5</w:t>
+      </w:r>
+      <w:r>
+        <w:rPr>
+          <w:bCs/>
+        </w:rPr>
+        <w:t xml:space="preserve">º </w:t>
+      </w:r>
+      <w:r>
+        <w:rPr>
+          <w:bCs/>
+        </w:rPr>
+        <w:t>:</w:t>
       </w:r>
       <w:r>
         <w:t xml:space="preserve"> se firma en conformidad tres copias de un mismo tenor y a un solo efecto en la Ciudad de Yerba Buena, a los diez días del mes de mayo de 2004.</w:t>
@@ -348,7 +441,8 @@
     </w:p>
     <w:p>
       <w:pPr>
-        <w:spacing w:after="200"/>
+        <w:keepNext/>
+        <w:spacing w:after="120"/>
       </w:pPr>
       <w:r>
         <w:t>Firmado: Prof. Dr. Alfredo Américo MiroliIng. Roberto Martínez Zavalía</w:t>
@@ -356,7 +450,8 @@
     </w:p>
     <w:p>
       <w:pPr>
-        <w:spacing w:after="200"/>
+        <w:keepNext/>
+        <w:spacing w:after="120"/>
       </w:pPr>
       <w:r>
         <w:t>Secretario de EstadoIntendente</w:t>
@@ -364,7 +459,8 @@
     </w:p>
     <w:p>
       <w:pPr>
-        <w:spacing w:after="200"/>
+        <w:keepNext/>
+        <w:spacing w:after="120"/>
         <w:rPr>
           <w:bCs/>
         </w:rPr>
@@ -374,13 +470,68 @@
       </w:r>
     </w:p>
     <w:sectPr>
+      <w:footerReference w:type="default" r:id="rId6"/>
       <w:pgSz w:w="11906" w:h="16838" w:code="5"/>
       <w:pgMar w:top="1417" w:right="1701" w:bottom="1417" w:left="1701" w:header="709" w:footer="709" w:gutter="0"/>
+      <w:pgNumType w:start="1517"/>
       <w:cols w:space="708"/>
       <w:docGrid w:linePitch="360"/>
     </w:sectPr>
   </w:body>
 </w:document>
+</file>
+
+<file path=word/endnotes.xml><?xml version="1.0" encoding="utf-8"?>
+<w:endnotes xmlns:ve="http://schemas.openxmlformats.org/markup-compatibility/2006" xmlns:o="urn:schemas-microsoft-com:office:office" xmlns:r="http://schemas.openxmlformats.org/officeDocument/2006/relationships" xmlns:m="http://schemas.openxmlformats.org/officeDocument/2006/math" xmlns:v="urn:schemas-microsoft-com:vml" xmlns:wp="http://schemas.openxmlformats.org/drawingml/2006/wordprocessingDrawing" xmlns:w10="urn:schemas-microsoft-com:office:word" xmlns:w="http://schemas.openxmlformats.org/wordprocessingml/2006/main" xmlns:wne="http://schemas.microsoft.com/office/word/2006/wordml">
+  <w:endnote w:type="separator" w:id="-1">
+    <w:p>
+      <w:r>
+        <w:separator/>
+      </w:r>
+    </w:p>
+  </w:endnote>
+  <w:endnote w:type="continuationSeparator" w:id="0">
+    <w:p>
+      <w:r>
+        <w:continuationSeparator/>
+      </w:r>
+    </w:p>
+  </w:endnote>
+</w:endnotes>
+</file>
+
+<file path=word/footer1.xml><?xml version="1.0" encoding="utf-8"?>
+<w:ftr xmlns:ve="http://schemas.openxmlformats.org/markup-compatibility/2006" xmlns:o="urn:schemas-microsoft-com:office:office" xmlns:r="http://schemas.openxmlformats.org/officeDocument/2006/relationships" xmlns:m="http://schemas.openxmlformats.org/officeDocument/2006/math" xmlns:v="urn:schemas-microsoft-com:vml" xmlns:wp="http://schemas.openxmlformats.org/drawingml/2006/wordprocessingDrawing" xmlns:w10="urn:schemas-microsoft-com:office:word" xmlns:w="http://schemas.openxmlformats.org/wordprocessingml/2006/main" xmlns:wne="http://schemas.microsoft.com/office/word/2006/wordml">
+  <w:p>
+    <w:pPr>
+      <w:pStyle w:val="Piedepgina"/>
+      <w:rPr>
+        <w:rFonts w:ascii="Book Antiqua" w:hAnsi="Book Antiqua"/>
+        <w:color w:val="808080" w:themeColor="background1" w:themeShade="80"/>
+        <w:sz w:val="20"/>
+      </w:rPr>
+    </w:pPr>
+  </w:p>
+</w:ftr>
+</file>
+
+<file path=word/footnotes.xml><?xml version="1.0" encoding="utf-8"?>
+<w:footnotes xmlns:ve="http://schemas.openxmlformats.org/markup-compatibility/2006" xmlns:o="urn:schemas-microsoft-com:office:office" xmlns:r="http://schemas.openxmlformats.org/officeDocument/2006/relationships" xmlns:m="http://schemas.openxmlformats.org/officeDocument/2006/math" xmlns:v="urn:schemas-microsoft-com:vml" xmlns:wp="http://schemas.openxmlformats.org/drawingml/2006/wordprocessingDrawing" xmlns:w10="urn:schemas-microsoft-com:office:word" xmlns:w="http://schemas.openxmlformats.org/wordprocessingml/2006/main" xmlns:wne="http://schemas.microsoft.com/office/word/2006/wordml">
+  <w:footnote w:type="separator" w:id="-1">
+    <w:p>
+      <w:r>
+        <w:separator/>
+      </w:r>
+    </w:p>
+  </w:footnote>
+  <w:footnote w:type="continuationSeparator" w:id="0">
+    <w:p>
+      <w:r>
+        <w:continuationSeparator/>
+      </w:r>
+    </w:p>
+  </w:footnote>
+</w:footnotes>
 </file>
 
 <file path=word/styles.xml><?xml version="1.0" encoding="utf-8"?>
@@ -709,6 +860,62 @@
       <w:ind w:firstLine="2760"/>
       <w:jc w:val="both"/>
     </w:pPr>
+  </w:style>
+  <w:style w:type="paragraph" w:styleId="Encabezado">
+    <w:name w:val="header"/>
+    <w:basedOn w:val="Normal"/>
+    <w:link w:val="EncabezadoCar"/>
+    <w:uiPriority w:val="99"/>
+    <w:semiHidden/>
+    <w:unhideWhenUsed/>
+    <w:rsid w:val="00BC5F47"/>
+    <w:pPr>
+      <w:tabs>
+        <w:tab w:val="center" w:pos="4419"/>
+        <w:tab w:val="right" w:pos="8838"/>
+      </w:tabs>
+    </w:pPr>
+  </w:style>
+  <w:style w:type="character" w:customStyle="1" w:styleId="EncabezadoCar">
+    <w:name w:val="Encabezado Car"/>
+    <w:basedOn w:val="Fuentedeprrafopredeter"/>
+    <w:link w:val="Encabezado"/>
+    <w:uiPriority w:val="99"/>
+    <w:semiHidden/>
+    <w:rsid w:val="00BC5F47"/>
+    <w:rPr>
+      <w:sz w:val="24"/>
+      <w:szCs w:val="24"/>
+      <w:lang w:eastAsia="es-ES"/>
+    </w:rPr>
+  </w:style>
+  <w:style w:type="paragraph" w:styleId="Piedepgina">
+    <w:name w:val="footer"/>
+    <w:basedOn w:val="Normal"/>
+    <w:link w:val="PiedepginaCar"/>
+    <w:uiPriority w:val="99"/>
+    <w:semiHidden/>
+    <w:unhideWhenUsed/>
+    <w:rsid w:val="00BC5F47"/>
+    <w:pPr>
+      <w:tabs>
+        <w:tab w:val="center" w:pos="4419"/>
+        <w:tab w:val="right" w:pos="8838"/>
+      </w:tabs>
+    </w:pPr>
+  </w:style>
+  <w:style w:type="character" w:customStyle="1" w:styleId="PiedepginaCar">
+    <w:name w:val="Pie de página Car"/>
+    <w:basedOn w:val="Fuentedeprrafopredeter"/>
+    <w:link w:val="Piedepgina"/>
+    <w:uiPriority w:val="99"/>
+    <w:semiHidden/>
+    <w:rsid w:val="00BC5F47"/>
+    <w:rPr>
+      <w:sz w:val="24"/>
+      <w:szCs w:val="24"/>
+      <w:lang w:eastAsia="es-ES"/>
+    </w:rPr>
   </w:style>
 </w:styles>
 </file>
